--- a/English/介词短语.docx
+++ b/English/介词短语.docx
@@ -223,7 +223,54 @@
         <w:t>Don’t ask me for it. Go and ask your father(for it).</w:t>
       </w:r>
     </w:p>
-    <w:p/>
+    <w:p>
+      <w:pPr>
+        <w:rPr>
+          <w:b/>
+          <w:bCs/>
+        </w:rPr>
+      </w:pPr>
+      <w:r>
+        <w:rPr>
+          <w:b/>
+          <w:bCs/>
+        </w:rPr>
+        <w:t xml:space="preserve">Bring…to… </w:t>
+      </w:r>
+      <w:r>
+        <w:rPr>
+          <w:rFonts w:hint="eastAsia"/>
+          <w:b/>
+          <w:bCs/>
+        </w:rPr>
+        <w:t>带某物到某地</w:t>
+      </w:r>
+    </w:p>
+    <w:p>
+      <w:pPr>
+        <w:rPr>
+          <w:rFonts w:hint="eastAsia"/>
+        </w:rPr>
+      </w:pPr>
+      <w:r>
+        <w:rPr>
+          <w:rFonts w:hint="eastAsia"/>
+        </w:rPr>
+        <w:t>Could</w:t>
+      </w:r>
+      <w:r>
+        <w:t xml:space="preserve"> </w:t>
+      </w:r>
+      <w:r>
+        <w:rPr>
+          <w:rFonts w:hint="eastAsia"/>
+        </w:rPr>
+        <w:t>y</w:t>
+      </w:r>
+      <w:r>
+        <w:t>ou bring some thing to school for me?</w:t>
+      </w:r>
+    </w:p>
     <w:p>
       <w:r>
         <w:rPr>
@@ -337,37 +384,6 @@
       </w:r>
       <w:r>
         <w:t>…;</w:t>
-      </w:r>
-    </w:p>
-    <w:p>
-      <w:r>
-        <w:rPr>
-          <w:rFonts w:hint="eastAsia"/>
-        </w:rPr>
-        <w:t>a</w:t>
-      </w:r>
-      <w:r>
-        <w:t>t school</w:t>
-      </w:r>
-    </w:p>
-    <w:p>
-      <w:r>
-        <w:rPr>
-          <w:rFonts w:hint="eastAsia"/>
-        </w:rPr>
-        <w:t>a</w:t>
-      </w:r>
-      <w:r>
-        <w:t>t three</w:t>
-      </w:r>
-      <w:r>
-        <w:rPr>
-          <w:rFonts w:hint="eastAsia"/>
-        </w:rPr>
-        <w:t>(</w:t>
-      </w:r>
-      <w:r>
-        <w:t>o’clock)</w:t>
       </w:r>
     </w:p>
     <w:p>
@@ -473,11 +489,19 @@
         <w:rPr>
           <w:rFonts w:hint="eastAsia"/>
         </w:rPr>
-        <w:t>其中@符号是at的缩写，读作at,</w:t>
+        <w:t>其中@符号是at的缩写，读作</w:t>
+      </w:r>
+      <w:proofErr w:type="spellStart"/>
+      <w:r>
+        <w:rPr>
+          <w:rFonts w:hint="eastAsia"/>
+        </w:rPr>
+        <w:t>at,</w:t>
       </w:r>
       <w:r>
         <w:t>com</w:t>
       </w:r>
+      <w:proofErr w:type="spellEnd"/>
       <w:r>
         <w:rPr>
           <w:rFonts w:hint="eastAsia"/>
@@ -590,16 +614,101 @@
         <w:t xml:space="preserve"> 17673165958.</w:t>
       </w:r>
     </w:p>
+    <w:p>
+      <w:r>
+        <w:rPr>
+          <w:rFonts w:hint="eastAsia"/>
+        </w:rPr>
+        <w:t>a</w:t>
+      </w:r>
+      <w:r>
+        <w:t>t school</w:t>
+      </w:r>
+    </w:p>
+    <w:p>
+      <w:r>
+        <w:rPr>
+          <w:rFonts w:hint="eastAsia"/>
+        </w:rPr>
+        <w:t>a</w:t>
+      </w:r>
+      <w:r>
+        <w:t>t three</w:t>
+      </w:r>
+      <w:r>
+        <w:rPr>
+          <w:rFonts w:hint="eastAsia"/>
+        </w:rPr>
+        <w:t>(</w:t>
+      </w:r>
+      <w:r>
+        <w:t>o’clock)</w:t>
+      </w:r>
+    </w:p>
+    <w:p>
+      <w:r>
+        <w:rPr>
+          <w:rFonts w:hint="eastAsia"/>
+        </w:rPr>
+        <w:t>a</w:t>
+      </w:r>
+      <w:r>
+        <w:t>t good prices</w:t>
+      </w:r>
+    </w:p>
     <w:p/>
     <w:p>
       <w:r>
         <w:rPr>
           <w:rFonts w:hint="eastAsia"/>
         </w:rPr>
+        <w:t>t</w:t>
+      </w:r>
+      <w:r>
+        <w:t>hank you for your help</w:t>
+      </w:r>
+    </w:p>
+    <w:p>
+      <w:r>
+        <w:t>thanks for</w:t>
+      </w:r>
+    </w:p>
+    <w:p>
+      <w:r>
+        <w:t>for boys</w:t>
+      </w:r>
+    </w:p>
+    <w:p>
+      <w:r>
+        <w:rPr>
+          <w:rFonts w:hint="eastAsia"/>
+        </w:rPr>
+        <w:t>f</w:t>
+      </w:r>
+      <w:r>
+        <w:t>or breakfast/lunch/dinner</w:t>
+      </w:r>
+    </w:p>
+    <w:p>
+      <w:r>
+        <w:rPr>
+          <w:rFonts w:hint="eastAsia"/>
+        </w:rPr>
         <w:t>a</w:t>
       </w:r>
       <w:r>
-        <w:t>t good prices</w:t>
+        <w:t>sk the teacher for it</w:t>
+      </w:r>
+    </w:p>
+    <w:p>
+      <w:r>
+        <w:rPr>
+          <w:rFonts w:hint="eastAsia"/>
+        </w:rPr>
+        <w:t>f</w:t>
+      </w:r>
+      <w:r>
+        <w:t>or two hours</w:t>
       </w:r>
     </w:p>
     <w:p/>
@@ -608,53 +717,10 @@
         <w:rPr>
           <w:rFonts w:hint="eastAsia"/>
         </w:rPr>
-        <w:t>t</w:t>
-      </w:r>
-      <w:r>
-        <w:t>hank you for your help</w:t>
-      </w:r>
-    </w:p>
-    <w:p>
-      <w:r>
-        <w:t>thanks for</w:t>
-      </w:r>
-    </w:p>
-    <w:p>
-      <w:r>
-        <w:t>for boys</w:t>
-      </w:r>
-    </w:p>
-    <w:p>
-      <w:r>
-        <w:rPr>
-          <w:rFonts w:hint="eastAsia"/>
-        </w:rPr>
         <w:t>f</w:t>
       </w:r>
       <w:r>
-        <w:t>or breakfast/lunch/dinner</w:t>
-      </w:r>
-    </w:p>
-    <w:p>
-      <w:r>
-        <w:rPr>
-          <w:rFonts w:hint="eastAsia"/>
-        </w:rPr>
-        <w:t>a</w:t>
-      </w:r>
-      <w:r>
-        <w:t>sk the teacher for it</w:t>
-      </w:r>
-    </w:p>
-    <w:p>
-      <w:r>
-        <w:rPr>
-          <w:rFonts w:hint="eastAsia"/>
-        </w:rPr>
-        <w:t>f</w:t>
-      </w:r>
-      <w:r>
-        <w:t>or two hours</w:t>
+        <w:t>rom 12:00 to 1:00</w:t>
       </w:r>
     </w:p>
     <w:p/>
@@ -663,18 +729,6 @@
         <w:rPr>
           <w:rFonts w:hint="eastAsia"/>
         </w:rPr>
-        <w:t>f</w:t>
-      </w:r>
-      <w:r>
-        <w:t>rom 12:00 to 1:00</w:t>
-      </w:r>
-    </w:p>
-    <w:p/>
-    <w:p>
-      <w:r>
-        <w:rPr>
-          <w:rFonts w:hint="eastAsia"/>
-        </w:rPr>
         <w:t>i</w:t>
       </w:r>
       <w:r>
@@ -744,8 +798,13 @@
         <w:t>i</w:t>
       </w:r>
       <w:r>
-        <w:t>n china</w:t>
-      </w:r>
+        <w:t xml:space="preserve">n </w:t>
+      </w:r>
+      <w:proofErr w:type="spellStart"/>
+      <w:r>
+        <w:t>china</w:t>
+      </w:r>
+      <w:proofErr w:type="spellEnd"/>
     </w:p>
     <w:p>
       <w:r>
@@ -835,8 +894,13 @@
         <w:t>o</w:t>
       </w:r>
       <w:r>
-        <w:t>n Staturday</w:t>
-      </w:r>
+        <w:t xml:space="preserve">n </w:t>
+      </w:r>
+      <w:proofErr w:type="spellStart"/>
+      <w:r>
+        <w:t>Staturday</w:t>
+      </w:r>
+      <w:proofErr w:type="spellEnd"/>
     </w:p>
     <w:p>
       <w:r>
@@ -884,6 +948,7 @@
         <w:t>lay with our friends</w:t>
       </w:r>
     </w:p>
+    <w:p/>
     <w:p/>
     <w:sectPr>
       <w:pgSz w:w="11906" w:h="16838"/>

--- a/English/介词短语.docx
+++ b/English/介词短语.docx
@@ -157,7 +157,6 @@
         <w:t>hink about</w:t>
       </w:r>
     </w:p>
-    <w:p/>
     <w:p>
       <w:pPr>
         <w:rPr>
@@ -247,29 +246,172 @@
       </w:r>
     </w:p>
     <w:p>
+      <w:r>
+        <w:rPr>
+          <w:rFonts w:hint="eastAsia"/>
+        </w:rPr>
+        <w:t>Could</w:t>
+      </w:r>
+      <w:r>
+        <w:t xml:space="preserve"> </w:t>
+      </w:r>
+      <w:r>
+        <w:rPr>
+          <w:rFonts w:hint="eastAsia"/>
+        </w:rPr>
+        <w:t>y</w:t>
+      </w:r>
+      <w:r>
+        <w:t>ou bring some thing to school for me?</w:t>
+      </w:r>
+    </w:p>
+    <w:p>
       <w:pPr>
         <w:rPr>
-          <w:rFonts w:hint="eastAsia"/>
+          <w:b/>
+          <w:bCs/>
         </w:rPr>
       </w:pPr>
       <w:r>
         <w:rPr>
           <w:rFonts w:hint="eastAsia"/>
-        </w:rPr>
-        <w:t>Could</w:t>
-      </w:r>
-      <w:r>
+          <w:b/>
+          <w:bCs/>
+        </w:rPr>
+        <w:t>Thank</w:t>
+      </w:r>
+      <w:r>
+        <w:rPr>
+          <w:b/>
+          <w:bCs/>
+        </w:rPr>
         <w:t xml:space="preserve"> </w:t>
       </w:r>
       <w:r>
         <w:rPr>
           <w:rFonts w:hint="eastAsia"/>
-        </w:rPr>
-        <w:t>y</w:t>
-      </w:r>
-      <w:r>
-        <w:t>ou bring some thing to school for me?</w:t>
-      </w:r>
+          <w:b/>
+          <w:bCs/>
+        </w:rPr>
+        <w:t>you</w:t>
+      </w:r>
+      <w:r>
+        <w:rPr>
+          <w:b/>
+          <w:bCs/>
+        </w:rPr>
+        <w:t xml:space="preserve"> </w:t>
+      </w:r>
+      <w:r>
+        <w:rPr>
+          <w:rFonts w:hint="eastAsia"/>
+          <w:b/>
+          <w:bCs/>
+        </w:rPr>
+        <w:t>for</w:t>
+      </w:r>
+      <w:r>
+        <w:rPr>
+          <w:b/>
+          <w:bCs/>
+        </w:rPr>
+        <w:t xml:space="preserve">…/Thanks for… </w:t>
+      </w:r>
+      <w:r>
+        <w:rPr>
+          <w:rFonts w:hint="eastAsia"/>
+          <w:b/>
+          <w:bCs/>
+        </w:rPr>
+        <w:t>表达感谢，for</w:t>
+      </w:r>
+      <w:r>
+        <w:rPr>
+          <w:b/>
+          <w:bCs/>
+        </w:rPr>
+        <w:t>+</w:t>
+      </w:r>
+      <w:r>
+        <w:rPr>
+          <w:rFonts w:hint="eastAsia"/>
+          <w:b/>
+          <w:bCs/>
+        </w:rPr>
+        <w:t>感谢的原因</w:t>
+      </w:r>
+    </w:p>
+    <w:p>
+      <w:r>
+        <w:rPr>
+          <w:rFonts w:hint="eastAsia"/>
+        </w:rPr>
+        <w:t>Thanks</w:t>
+      </w:r>
+      <w:r>
+        <w:t xml:space="preserve"> for your books. </w:t>
+      </w:r>
+      <w:r>
+        <w:rPr>
+          <w:rFonts w:hint="eastAsia"/>
+        </w:rPr>
+        <w:t>=Thank</w:t>
+      </w:r>
+      <w:r>
+        <w:t xml:space="preserve"> </w:t>
+      </w:r>
+      <w:r>
+        <w:rPr>
+          <w:rFonts w:hint="eastAsia"/>
+        </w:rPr>
+        <w:t>you</w:t>
+      </w:r>
+      <w:r>
+        <w:t xml:space="preserve"> for your books.</w:t>
+      </w:r>
+    </w:p>
+    <w:p>
+      <w:r>
+        <w:rPr>
+          <w:rFonts w:hint="eastAsia"/>
+        </w:rPr>
+        <w:t>A</w:t>
+      </w:r>
+      <w:r>
+        <w:t>:Thank you for help</w:t>
+      </w:r>
+      <w:r>
+        <w:rPr>
+          <w:rFonts w:hint="eastAsia"/>
+        </w:rPr>
+        <w:t>,</w:t>
+      </w:r>
+      <w:r>
+        <w:t>Anna.</w:t>
+      </w:r>
+    </w:p>
+    <w:p>
+      <w:pPr>
+        <w:rPr>
+          <w:rFonts w:hint="eastAsia"/>
+        </w:rPr>
+      </w:pPr>
+      <w:r>
+        <w:rPr>
+          <w:rFonts w:hint="eastAsia"/>
+        </w:rPr>
+        <w:t>B</w:t>
+      </w:r>
+      <w:r>
+        <w:t>:You’re welcome.</w:t>
+      </w:r>
+    </w:p>
+    <w:p>
+      <w:pPr>
+        <w:rPr>
+          <w:rFonts w:hint="eastAsia"/>
+        </w:rPr>
+      </w:pPr>
     </w:p>
     <w:p>
       <w:r>
@@ -399,7 +541,7 @@
           <w:b/>
           <w:bCs/>
         </w:rPr>
-        <w:t>e</w:t>
+        <w:t>E</w:t>
       </w:r>
       <w:r>
         <w:rPr>
@@ -489,19 +631,11 @@
         <w:rPr>
           <w:rFonts w:hint="eastAsia"/>
         </w:rPr>
-        <w:t>其中@符号是at的缩写，读作</w:t>
-      </w:r>
-      <w:proofErr w:type="spellStart"/>
-      <w:r>
-        <w:rPr>
-          <w:rFonts w:hint="eastAsia"/>
-        </w:rPr>
-        <w:t>at,</w:t>
+        <w:t>其中@符号是at的缩写，读作at,</w:t>
       </w:r>
       <w:r>
         <w:t>com</w:t>
       </w:r>
-      <w:proofErr w:type="spellEnd"/>
       <w:r>
         <w:rPr>
           <w:rFonts w:hint="eastAsia"/>
@@ -522,7 +656,7 @@
           <w:b/>
           <w:bCs/>
         </w:rPr>
-        <w:t>c</w:t>
+        <w:t>C</w:t>
       </w:r>
       <w:r>
         <w:rPr>
@@ -766,55 +900,6 @@
       </w:r>
       <w:r>
         <w:t>n the photo</w:t>
-      </w:r>
-    </w:p>
-    <w:p>
-      <w:r>
-        <w:rPr>
-          <w:rFonts w:hint="eastAsia"/>
-        </w:rPr>
-        <w:t>i</w:t>
-      </w:r>
-      <w:r>
-        <w:t>n July</w:t>
-      </w:r>
-    </w:p>
-    <w:p>
-      <w:r>
-        <w:rPr>
-          <w:rFonts w:hint="eastAsia"/>
-        </w:rPr>
-        <w:t>i</w:t>
-      </w:r>
-      <w:r>
-        <w:t>n my family</w:t>
-      </w:r>
-    </w:p>
-    <w:p>
-      <w:r>
-        <w:rPr>
-          <w:rFonts w:hint="eastAsia"/>
-        </w:rPr>
-        <w:t>i</w:t>
-      </w:r>
-      <w:r>
-        <w:t xml:space="preserve">n </w:t>
-      </w:r>
-      <w:proofErr w:type="spellStart"/>
-      <w:r>
-        <w:t>china</w:t>
-      </w:r>
-      <w:proofErr w:type="spellEnd"/>
-    </w:p>
-    <w:p>
-      <w:r>
-        <w:rPr>
-          <w:rFonts w:hint="eastAsia"/>
-        </w:rPr>
-        <w:t>i</w:t>
-      </w:r>
-      <w:r>
-        <w:t>n the afternoon</w:t>
       </w:r>
     </w:p>
     <w:p>
@@ -826,6 +911,50 @@
         <w:t>i</w:t>
       </w:r>
       <w:r>
+        <w:t>n July</w:t>
+      </w:r>
+    </w:p>
+    <w:p>
+      <w:r>
+        <w:rPr>
+          <w:rFonts w:hint="eastAsia"/>
+        </w:rPr>
+        <w:t>i</w:t>
+      </w:r>
+      <w:r>
+        <w:t>n my family</w:t>
+      </w:r>
+    </w:p>
+    <w:p>
+      <w:r>
+        <w:rPr>
+          <w:rFonts w:hint="eastAsia"/>
+        </w:rPr>
+        <w:t>i</w:t>
+      </w:r>
+      <w:r>
+        <w:t>n china</w:t>
+      </w:r>
+    </w:p>
+    <w:p>
+      <w:r>
+        <w:rPr>
+          <w:rFonts w:hint="eastAsia"/>
+        </w:rPr>
+        <w:t>i</w:t>
+      </w:r>
+      <w:r>
+        <w:t>n the afternoon</w:t>
+      </w:r>
+    </w:p>
+    <w:p>
+      <w:r>
+        <w:rPr>
+          <w:rFonts w:hint="eastAsia"/>
+        </w:rPr>
+        <w:t>i</w:t>
+      </w:r>
+      <w:r>
         <w:t>n English</w:t>
       </w:r>
     </w:p>
@@ -894,13 +1023,8 @@
         <w:t>o</w:t>
       </w:r>
       <w:r>
-        <w:t xml:space="preserve">n </w:t>
-      </w:r>
-      <w:proofErr w:type="spellStart"/>
-      <w:r>
-        <w:t>Staturday</w:t>
-      </w:r>
-      <w:proofErr w:type="spellEnd"/>
+        <w:t>n Staturday</w:t>
+      </w:r>
     </w:p>
     <w:p>
       <w:r>
@@ -946,6 +1070,23 @@
       </w:r>
       <w:r>
         <w:t>lay with our friends</w:t>
+      </w:r>
+    </w:p>
+    <w:p>
+      <w:r>
+        <w:rPr>
+          <w:rFonts w:hint="eastAsia"/>
+        </w:rPr>
+        <w:t>play</w:t>
+      </w:r>
+      <w:r>
+        <w:t xml:space="preserve"> </w:t>
+      </w:r>
+      <w:r>
+        <w:rPr>
+          <w:rFonts w:hint="eastAsia"/>
+        </w:rPr>
+        <w:t>basketball</w:t>
       </w:r>
     </w:p>
     <w:p/>

--- a/English/介词短语.docx
+++ b/English/介词短语.docx
@@ -16,6 +16,7 @@
         </w:rPr>
         <w:t>what about</w:t>
       </w:r>
+      <w:proofErr w:type="gramStart"/>
       <w:r>
         <w:rPr>
           <w:b/>
@@ -31,6 +32,7 @@
         </w:rPr>
         <w:t>/</w:t>
       </w:r>
+      <w:proofErr w:type="gramEnd"/>
       <w:r>
         <w:rPr>
           <w:rFonts w:hint="eastAsia"/>
@@ -72,8 +74,13 @@
         </w:rPr>
         <w:t>：用于非正式场合对所谈话题进行反问，或者向对方征求意见。表示</w:t>
       </w:r>
-      <w:r>
-        <w:t>”…</w:t>
+      <w:proofErr w:type="gramStart"/>
+      <w:r>
+        <w:t>”</w:t>
+      </w:r>
+      <w:proofErr w:type="gramEnd"/>
+      <w:r>
+        <w:t>…</w:t>
       </w:r>
       <w:r>
         <w:rPr>
@@ -81,6 +88,7 @@
         </w:rPr>
         <w:t>怎么样？</w:t>
       </w:r>
+      <w:proofErr w:type="gramStart"/>
       <w:r>
         <w:t>”</w:t>
       </w:r>
@@ -88,7 +96,14 @@
         <w:rPr>
           <w:rFonts w:hint="eastAsia"/>
         </w:rPr>
-        <w:t>，“</w:t>
+        <w:t>，</w:t>
+      </w:r>
+      <w:proofErr w:type="gramEnd"/>
+      <w:r>
+        <w:rPr>
+          <w:rFonts w:hint="eastAsia"/>
+        </w:rPr>
+        <w:t>“</w:t>
       </w:r>
       <w:r>
         <w:t>…</w:t>
@@ -219,7 +234,15 @@
     </w:p>
     <w:p>
       <w:r>
-        <w:t>Don’t ask me for it. Go and ask your father(for it).</w:t>
+        <w:t xml:space="preserve">Don’t ask me for it. Go and ask your </w:t>
+      </w:r>
+      <w:proofErr w:type="gramStart"/>
+      <w:r>
+        <w:t>father(</w:t>
+      </w:r>
+      <w:proofErr w:type="gramEnd"/>
+      <w:r>
+        <w:t>for it).</w:t>
       </w:r>
     </w:p>
     <w:p>
@@ -262,7 +285,15 @@
         <w:t>y</w:t>
       </w:r>
       <w:r>
-        <w:t>ou bring some thing to school for me?</w:t>
+        <w:t xml:space="preserve">ou bring </w:t>
+      </w:r>
+      <w:proofErr w:type="spellStart"/>
+      <w:r>
+        <w:t>some thing</w:t>
+      </w:r>
+      <w:proofErr w:type="spellEnd"/>
+      <w:r>
+        <w:t xml:space="preserve"> to school for me?</w:t>
       </w:r>
     </w:p>
     <w:p>
@@ -274,6 +305,44 @@
       </w:pPr>
       <w:r>
         <w:rPr>
+          <w:b/>
+          <w:bCs/>
+        </w:rPr>
+        <w:t>C</w:t>
+      </w:r>
+      <w:r>
+        <w:rPr>
+          <w:rFonts w:hint="eastAsia"/>
+          <w:b/>
+          <w:bCs/>
+        </w:rPr>
+        <w:t>ome</w:t>
+      </w:r>
+      <w:r>
+        <w:rPr>
+          <w:b/>
+          <w:bCs/>
+        </w:rPr>
+        <w:t xml:space="preserve"> to…</w:t>
+      </w:r>
+    </w:p>
+    <w:p>
+      <w:pPr>
+        <w:rPr>
+          <w:b/>
+          <w:bCs/>
+        </w:rPr>
+      </w:pPr>
+    </w:p>
+    <w:p>
+      <w:pPr>
+        <w:rPr>
+          <w:b/>
+          <w:bCs/>
+        </w:rPr>
+      </w:pPr>
+      <w:r>
+        <w:rPr>
           <w:rFonts w:hint="eastAsia"/>
           <w:b/>
           <w:bCs/>
@@ -371,6 +440,7 @@
       </w:r>
     </w:p>
     <w:p>
+      <w:proofErr w:type="gramStart"/>
       <w:r>
         <w:rPr>
           <w:rFonts w:hint="eastAsia"/>
@@ -378,7 +448,15 @@
         <w:t>A</w:t>
       </w:r>
       <w:r>
-        <w:t>:Thank you for help</w:t>
+        <w:t>:Thank</w:t>
+      </w:r>
+      <w:proofErr w:type="gramEnd"/>
+      <w:r>
+        <w:t xml:space="preserve"> you for </w:t>
+      </w:r>
+      <w:proofErr w:type="spellStart"/>
+      <w:r>
+        <w:t>help</w:t>
       </w:r>
       <w:r>
         <w:rPr>
@@ -387,15 +465,15 @@
         <w:t>,</w:t>
       </w:r>
       <w:r>
-        <w:t>Anna.</w:t>
-      </w:r>
-    </w:p>
-    <w:p>
-      <w:pPr>
-        <w:rPr>
-          <w:rFonts w:hint="eastAsia"/>
-        </w:rPr>
-      </w:pPr>
+        <w:t>Anna</w:t>
+      </w:r>
+      <w:proofErr w:type="spellEnd"/>
+      <w:r>
+        <w:t>.</w:t>
+      </w:r>
+    </w:p>
+    <w:p>
+      <w:proofErr w:type="gramStart"/>
       <w:r>
         <w:rPr>
           <w:rFonts w:hint="eastAsia"/>
@@ -403,16 +481,14 @@
         <w:t>B</w:t>
       </w:r>
       <w:r>
-        <w:t>:You’re welcome.</w:t>
-      </w:r>
-    </w:p>
-    <w:p>
-      <w:pPr>
-        <w:rPr>
-          <w:rFonts w:hint="eastAsia"/>
-        </w:rPr>
-      </w:pPr>
-    </w:p>
+        <w:t>:You’re</w:t>
+      </w:r>
+      <w:proofErr w:type="gramEnd"/>
+      <w:r>
+        <w:t xml:space="preserve"> welcome.</w:t>
+      </w:r>
+    </w:p>
+    <w:p/>
     <w:p>
       <w:r>
         <w:rPr>
@@ -631,16 +707,38 @@
         <w:rPr>
           <w:rFonts w:hint="eastAsia"/>
         </w:rPr>
-        <w:t>其中@符号是at的缩写，读作at,</w:t>
+        <w:t>其中@符号是at的缩写，读作</w:t>
+      </w:r>
+      <w:proofErr w:type="spellStart"/>
+      <w:r>
+        <w:rPr>
+          <w:rFonts w:hint="eastAsia"/>
+        </w:rPr>
+        <w:t>at,</w:t>
       </w:r>
       <w:r>
         <w:t>com</w:t>
       </w:r>
-      <w:r>
-        <w:rPr>
-          <w:rFonts w:hint="eastAsia"/>
-        </w:rPr>
-        <w:t>前的点读dot。</w:t>
+      <w:proofErr w:type="spellEnd"/>
+      <w:r>
+        <w:rPr>
+          <w:rFonts w:hint="eastAsia"/>
+        </w:rPr>
+        <w:t>前</w:t>
+      </w:r>
+      <w:proofErr w:type="gramStart"/>
+      <w:r>
+        <w:rPr>
+          <w:rFonts w:hint="eastAsia"/>
+        </w:rPr>
+        <w:t>的点读</w:t>
+      </w:r>
+      <w:proofErr w:type="gramEnd"/>
+      <w:r>
+        <w:rPr>
+          <w:rFonts w:hint="eastAsia"/>
+        </w:rPr>
+        <w:t>dot。</w:t>
       </w:r>
     </w:p>
     <w:p>
@@ -878,28 +976,6 @@
       </w:r>
       <w:r>
         <w:t>n your grandparents’ room</w:t>
-      </w:r>
-    </w:p>
-    <w:p>
-      <w:r>
-        <w:rPr>
-          <w:rFonts w:hint="eastAsia"/>
-        </w:rPr>
-        <w:t>i</w:t>
-      </w:r>
-      <w:r>
-        <w:t>n purple</w:t>
-      </w:r>
-    </w:p>
-    <w:p>
-      <w:r>
-        <w:rPr>
-          <w:rFonts w:hint="eastAsia"/>
-        </w:rPr>
-        <w:t>i</w:t>
-      </w:r>
-      <w:r>
-        <w:t>n the photo</w:t>
       </w:r>
     </w:p>
     <w:p>
@@ -911,6 +987,28 @@
         <w:t>i</w:t>
       </w:r>
       <w:r>
+        <w:t>n purple</w:t>
+      </w:r>
+    </w:p>
+    <w:p>
+      <w:r>
+        <w:rPr>
+          <w:rFonts w:hint="eastAsia"/>
+        </w:rPr>
+        <w:t>i</w:t>
+      </w:r>
+      <w:r>
+        <w:t>n the photo</w:t>
+      </w:r>
+    </w:p>
+    <w:p>
+      <w:r>
+        <w:rPr>
+          <w:rFonts w:hint="eastAsia"/>
+        </w:rPr>
+        <w:t>i</w:t>
+      </w:r>
+      <w:r>
         <w:t>n July</w:t>
       </w:r>
     </w:p>
@@ -933,8 +1031,13 @@
         <w:t>i</w:t>
       </w:r>
       <w:r>
-        <w:t>n china</w:t>
-      </w:r>
+        <w:t xml:space="preserve">n </w:t>
+      </w:r>
+      <w:proofErr w:type="spellStart"/>
+      <w:r>
+        <w:t>china</w:t>
+      </w:r>
+      <w:proofErr w:type="spellEnd"/>
     </w:p>
     <w:p>
       <w:r>
@@ -1023,8 +1126,13 @@
         <w:t>o</w:t>
       </w:r>
       <w:r>
-        <w:t>n Staturday</w:t>
-      </w:r>
+        <w:t xml:space="preserve">n </w:t>
+      </w:r>
+      <w:proofErr w:type="spellStart"/>
+      <w:r>
+        <w:t>Staturday</w:t>
+      </w:r>
+      <w:proofErr w:type="spellEnd"/>
     </w:p>
     <w:p>
       <w:r>

--- a/English/介词短语.docx
+++ b/English/介词短语.docx
@@ -16,7 +16,6 @@
         </w:rPr>
         <w:t>what about</w:t>
       </w:r>
-      <w:proofErr w:type="gramStart"/>
       <w:r>
         <w:rPr>
           <w:b/>
@@ -32,7 +31,6 @@
         </w:rPr>
         <w:t>/</w:t>
       </w:r>
-      <w:proofErr w:type="gramEnd"/>
       <w:r>
         <w:rPr>
           <w:rFonts w:hint="eastAsia"/>
@@ -74,36 +72,23 @@
         </w:rPr>
         <w:t>：用于非正式场合对所谈话题进行反问，或者向对方征求意见。表示</w:t>
       </w:r>
-      <w:proofErr w:type="gramStart"/>
+      <w:r>
+        <w:t>”…</w:t>
+      </w:r>
+      <w:r>
+        <w:rPr>
+          <w:rFonts w:hint="eastAsia"/>
+        </w:rPr>
+        <w:t>怎么样？</w:t>
+      </w:r>
       <w:r>
         <w:t>”</w:t>
       </w:r>
-      <w:proofErr w:type="gramEnd"/>
-      <w:r>
-        <w:t>…</w:t>
-      </w:r>
-      <w:r>
-        <w:rPr>
-          <w:rFonts w:hint="eastAsia"/>
-        </w:rPr>
-        <w:t>怎么样？</w:t>
-      </w:r>
-      <w:proofErr w:type="gramStart"/>
-      <w:r>
-        <w:t>”</w:t>
-      </w:r>
-      <w:r>
-        <w:rPr>
-          <w:rFonts w:hint="eastAsia"/>
-        </w:rPr>
-        <w:t>，</w:t>
-      </w:r>
-      <w:proofErr w:type="gramEnd"/>
-      <w:r>
-        <w:rPr>
-          <w:rFonts w:hint="eastAsia"/>
-        </w:rPr>
-        <w:t>“</w:t>
+      <w:r>
+        <w:rPr>
+          <w:rFonts w:hint="eastAsia"/>
+        </w:rPr>
+        <w:t>，“</w:t>
       </w:r>
       <w:r>
         <w:t>…</w:t>
@@ -234,15 +219,7 @@
     </w:p>
     <w:p>
       <w:r>
-        <w:t xml:space="preserve">Don’t ask me for it. Go and ask your </w:t>
-      </w:r>
-      <w:proofErr w:type="gramStart"/>
-      <w:r>
-        <w:t>father(</w:t>
-      </w:r>
-      <w:proofErr w:type="gramEnd"/>
-      <w:r>
-        <w:t>for it).</w:t>
+        <w:t>Don’t ask me for it. Go and ask your father(for it).</w:t>
       </w:r>
     </w:p>
     <w:p>
@@ -285,15 +262,7 @@
         <w:t>y</w:t>
       </w:r>
       <w:r>
-        <w:t xml:space="preserve">ou bring </w:t>
-      </w:r>
-      <w:proofErr w:type="spellStart"/>
-      <w:r>
-        <w:t>some thing</w:t>
-      </w:r>
-      <w:proofErr w:type="spellEnd"/>
-      <w:r>
-        <w:t xml:space="preserve"> to school for me?</w:t>
+        <w:t>ou bring some thing to school for me?</w:t>
       </w:r>
     </w:p>
     <w:p>
@@ -411,6 +380,16 @@
       </w:r>
     </w:p>
     <w:p>
+      <w:pPr>
+        <w:rPr>
+          <w:rFonts w:hint="eastAsia"/>
+        </w:rPr>
+      </w:pPr>
+      <w:r>
+        <w:t>Thank your for helping me.</w:t>
+      </w:r>
+    </w:p>
+    <w:p>
       <w:r>
         <w:rPr>
           <w:rFonts w:hint="eastAsia"/>
@@ -440,7 +419,6 @@
       </w:r>
     </w:p>
     <w:p>
-      <w:proofErr w:type="gramStart"/>
       <w:r>
         <w:rPr>
           <w:rFonts w:hint="eastAsia"/>
@@ -448,15 +426,7 @@
         <w:t>A</w:t>
       </w:r>
       <w:r>
-        <w:t>:Thank</w:t>
-      </w:r>
-      <w:proofErr w:type="gramEnd"/>
-      <w:r>
-        <w:t xml:space="preserve"> you for </w:t>
-      </w:r>
-      <w:proofErr w:type="spellStart"/>
-      <w:r>
-        <w:t>help</w:t>
+        <w:t>:Thank you for help</w:t>
       </w:r>
       <w:r>
         <w:rPr>
@@ -465,15 +435,10 @@
         <w:t>,</w:t>
       </w:r>
       <w:r>
-        <w:t>Anna</w:t>
-      </w:r>
-      <w:proofErr w:type="spellEnd"/>
-      <w:r>
-        <w:t>.</w:t>
-      </w:r>
-    </w:p>
-    <w:p>
-      <w:proofErr w:type="gramStart"/>
+        <w:t>Anna.</w:t>
+      </w:r>
+    </w:p>
+    <w:p>
       <w:r>
         <w:rPr>
           <w:rFonts w:hint="eastAsia"/>
@@ -481,11 +446,7 @@
         <w:t>B</w:t>
       </w:r>
       <w:r>
-        <w:t>:You’re</w:t>
-      </w:r>
-      <w:proofErr w:type="gramEnd"/>
-      <w:r>
-        <w:t xml:space="preserve"> welcome.</w:t>
+        <w:t>:You’re welcome.</w:t>
       </w:r>
     </w:p>
     <w:p/>
@@ -707,38 +668,16 @@
         <w:rPr>
           <w:rFonts w:hint="eastAsia"/>
         </w:rPr>
-        <w:t>其中@符号是at的缩写，读作</w:t>
-      </w:r>
-      <w:proofErr w:type="spellStart"/>
-      <w:r>
-        <w:rPr>
-          <w:rFonts w:hint="eastAsia"/>
-        </w:rPr>
-        <w:t>at,</w:t>
+        <w:t>其中@符号是at的缩写，读作at,</w:t>
       </w:r>
       <w:r>
         <w:t>com</w:t>
       </w:r>
-      <w:proofErr w:type="spellEnd"/>
-      <w:r>
-        <w:rPr>
-          <w:rFonts w:hint="eastAsia"/>
-        </w:rPr>
-        <w:t>前</w:t>
-      </w:r>
-      <w:proofErr w:type="gramStart"/>
-      <w:r>
-        <w:rPr>
-          <w:rFonts w:hint="eastAsia"/>
-        </w:rPr>
-        <w:t>的点读</w:t>
-      </w:r>
-      <w:proofErr w:type="gramEnd"/>
-      <w:r>
-        <w:rPr>
-          <w:rFonts w:hint="eastAsia"/>
-        </w:rPr>
-        <w:t>dot。</w:t>
+      <w:r>
+        <w:rPr>
+          <w:rFonts w:hint="eastAsia"/>
+        </w:rPr>
+        <w:t>前的点读dot。</w:t>
       </w:r>
     </w:p>
     <w:p>
@@ -965,17 +904,6 @@
       </w:r>
       <w:r>
         <w:t>n the schoolbag</w:t>
-      </w:r>
-    </w:p>
-    <w:p>
-      <w:r>
-        <w:rPr>
-          <w:rFonts w:hint="eastAsia"/>
-        </w:rPr>
-        <w:t>i</w:t>
-      </w:r>
-      <w:r>
-        <w:t>n your grandparents’ room</w:t>
       </w:r>
     </w:p>
     <w:p>
@@ -987,6 +915,17 @@
         <w:t>i</w:t>
       </w:r>
       <w:r>
+        <w:t>n your grandparents’ room</w:t>
+      </w:r>
+    </w:p>
+    <w:p>
+      <w:r>
+        <w:rPr>
+          <w:rFonts w:hint="eastAsia"/>
+        </w:rPr>
+        <w:t>i</w:t>
+      </w:r>
+      <w:r>
         <w:t>n purple</w:t>
       </w:r>
     </w:p>
@@ -1031,13 +970,8 @@
         <w:t>i</w:t>
       </w:r>
       <w:r>
-        <w:t xml:space="preserve">n </w:t>
-      </w:r>
-      <w:proofErr w:type="spellStart"/>
-      <w:r>
-        <w:t>china</w:t>
-      </w:r>
-      <w:proofErr w:type="spellEnd"/>
+        <w:t>n china</w:t>
+      </w:r>
     </w:p>
     <w:p>
       <w:r>
@@ -1126,13 +1060,8 @@
         <w:t>o</w:t>
       </w:r>
       <w:r>
-        <w:t xml:space="preserve">n </w:t>
-      </w:r>
-      <w:proofErr w:type="spellStart"/>
-      <w:r>
-        <w:t>Staturday</w:t>
-      </w:r>
-      <w:proofErr w:type="spellEnd"/>
+        <w:t>n Staturday</w:t>
+      </w:r>
     </w:p>
     <w:p>
       <w:r>
